--- a/_._/_OLD/2024-1/BCC/GustavoHenriqueKistner/2_PreProjeto_Everaldo_AtaAvaliador.docx
+++ b/_._/_OLD/2024-1/BCC/GustavoHenriqueKistner/2_PreProjeto_Everaldo_AtaAvaliador.docx
@@ -762,16 +762,7 @@
           <w:bCs/>
           <w:sz w:val="22"/>
         </w:rPr>
-        <w:t>PLATAFORMA DE COMUNICAÇÃO PARA O REGISTRO DE RESGATE E REABILITAÇÃO DE ANIMAIS SILVESTRES FERIDOS</w:t>
-      </w:r>
-      <w:r>
-        <w:rPr>
-          <w:rFonts w:ascii="Arial" w:hAnsi="Arial" w:cs="Arial"/>
-          <w:b/>
-          <w:bCs/>
-          <w:sz w:val="22"/>
-        </w:rPr>
-        <w:t xml:space="preserve"> </w:t>
+        <w:t xml:space="preserve">PLATAFORMA DE COMUNICAÇÃO PARA O REGISTRO DE RESGATE E REABILITAÇÃO DE ANIMAIS SILVESTRES FERIDOS </w:t>
       </w:r>
       <w:r>
         <w:rPr>
@@ -1167,6 +1158,13 @@
                 <w:sz w:val="22"/>
               </w:rPr>
             </w:pPr>
+            <w:r>
+              <w:rPr>
+                <w:rFonts w:ascii="Arial" w:hAnsi="Arial" w:cs="Arial"/>
+                <w:sz w:val="22"/>
+              </w:rPr>
+              <w:t>9,0</w:t>
+            </w:r>
           </w:p>
         </w:tc>
         <w:tc>
@@ -2077,6 +2075,7 @@
   <w:style w:type="character" w:default="1" w:styleId="Fontepargpadro">
     <w:name w:val="Default Paragraph Font"/>
     <w:uiPriority w:val="1"/>
+    <w:semiHidden/>
     <w:unhideWhenUsed/>
   </w:style>
   <w:style w:type="table" w:default="1" w:styleId="Tabelanormal">
